--- a/doc/万艳花     女      29岁.docx
+++ b/doc/万艳花     女      29岁.docx
@@ -589,6 +589,75 @@
       </w:r>
     </w:p>
     <w:p>
+      <w:r>
+        <w:rPr>
+          <w:rFonts w:hint="eastAsia"/>
+        </w:rPr>
+        <w:t xml:space="preserve">                                      </w:t>
+      </w:r>
+      <w:r>
+        <w:rPr>
+          <w:rFonts w:hint="eastAsia"/>
+        </w:rPr>
+        <w:t>五剂</w:t>
+      </w:r>
+    </w:p>
+    <w:p>
+      <w:r>
+        <w:t>2016/5/30</w:t>
+      </w:r>
+    </w:p>
+    <w:p>
+      <w:r>
+        <w:rPr>
+          <w:rFonts w:hint="eastAsia"/>
+        </w:rPr>
+        <w:t>方：生地</w:t>
+      </w:r>
+      <w:r>
+        <w:rPr>
+          <w:rFonts w:hint="eastAsia"/>
+        </w:rPr>
+        <w:t>20</w:t>
+      </w:r>
+      <w:r>
+        <w:rPr>
+          <w:rFonts w:hint="eastAsia"/>
+        </w:rPr>
+        <w:t>当归</w:t>
+      </w:r>
+      <w:r>
+        <w:rPr>
+          <w:rFonts w:hint="eastAsia"/>
+        </w:rPr>
+        <w:t>15</w:t>
+      </w:r>
+      <w:r>
+        <w:rPr>
+          <w:rFonts w:hint="eastAsia"/>
+        </w:rPr>
+        <w:t>白芍</w:t>
+      </w:r>
+      <w:r>
+        <w:rPr>
+          <w:rFonts w:hint="eastAsia"/>
+        </w:rPr>
+        <w:t>20</w:t>
+      </w:r>
+      <w:r>
+        <w:rPr>
+          <w:rFonts w:hint="eastAsia"/>
+        </w:rPr>
+        <w:t>川芎</w:t>
+      </w:r>
+      <w:r>
+        <w:rPr>
+          <w:rFonts w:hint="eastAsia"/>
+        </w:rPr>
+        <w:t>15</w:t>
+      </w:r>
+    </w:p>
+    <w:p>
       <w:pPr>
         <w:rPr>
           <w:rFonts w:hint="eastAsia"/>
@@ -598,7 +667,7 @@
         <w:rPr>
           <w:rFonts w:hint="eastAsia"/>
         </w:rPr>
-        <w:t xml:space="preserve">                                      </w:t>
+        <w:t xml:space="preserve">                                 </w:t>
       </w:r>
       <w:r>
         <w:rPr>
@@ -614,7 +683,7 @@
         </w:rPr>
       </w:pPr>
       <w:r>
-        <w:t>2016/5/30</w:t>
+        <w:t>2016/9/23</w:t>
       </w:r>
     </w:p>
     <w:p>
@@ -627,7 +696,151 @@
         <w:rPr>
           <w:rFonts w:hint="eastAsia"/>
         </w:rPr>
-        <w:t>方：生地</w:t>
+        <w:t>脉：右</w:t>
+      </w:r>
+      <w:r>
+        <w:rPr>
+          <w:rFonts w:hint="eastAsia"/>
+        </w:rPr>
+        <w:t xml:space="preserve"> </w:t>
+      </w:r>
+      <w:r>
+        <w:rPr>
+          <w:rFonts w:hint="eastAsia"/>
+        </w:rPr>
+        <w:t>寸关细弦</w:t>
+      </w:r>
+      <w:r>
+        <w:rPr>
+          <w:rFonts w:hint="eastAsia"/>
+        </w:rPr>
+        <w:t xml:space="preserve">  </w:t>
+      </w:r>
+      <w:r>
+        <w:rPr>
+          <w:rFonts w:hint="eastAsia"/>
+        </w:rPr>
+        <w:t>尺沉细弱</w:t>
+      </w:r>
+    </w:p>
+    <w:p>
+      <w:pPr>
+        <w:ind w:firstLine="630"/>
+        <w:rPr>
+          <w:rFonts w:hint="eastAsia"/>
+        </w:rPr>
+      </w:pPr>
+      <w:r>
+        <w:rPr>
+          <w:rFonts w:hint="eastAsia"/>
+        </w:rPr>
+        <w:lastRenderedPageBreak/>
+        <w:t>左</w:t>
+      </w:r>
+      <w:r>
+        <w:rPr>
+          <w:rFonts w:hint="eastAsia"/>
+        </w:rPr>
+        <w:t xml:space="preserve">  </w:t>
+      </w:r>
+      <w:r>
+        <w:rPr>
+          <w:rFonts w:hint="eastAsia"/>
+        </w:rPr>
+        <w:t>寸细弦</w:t>
+      </w:r>
+      <w:r>
+        <w:rPr>
+          <w:rFonts w:hint="eastAsia"/>
+        </w:rPr>
+        <w:t xml:space="preserve">  </w:t>
+      </w:r>
+      <w:r>
+        <w:rPr>
+          <w:rFonts w:hint="eastAsia"/>
+        </w:rPr>
+        <w:t>关尺沉弱</w:t>
+      </w:r>
+    </w:p>
+    <w:p>
+      <w:pPr>
+        <w:rPr>
+          <w:rFonts w:hint="eastAsia"/>
+        </w:rPr>
+      </w:pPr>
+      <w:r>
+        <w:rPr>
+          <w:rFonts w:hint="eastAsia"/>
+        </w:rPr>
+        <w:t>舌：质淡红</w:t>
+      </w:r>
+      <w:r>
+        <w:rPr>
+          <w:rFonts w:hint="eastAsia"/>
+        </w:rPr>
+        <w:t xml:space="preserve"> </w:t>
+      </w:r>
+      <w:r>
+        <w:rPr>
+          <w:rFonts w:hint="eastAsia"/>
+        </w:rPr>
+        <w:t>苔白腻</w:t>
+      </w:r>
+      <w:r>
+        <w:rPr>
+          <w:rFonts w:hint="eastAsia"/>
+        </w:rPr>
+        <w:t xml:space="preserve"> </w:t>
+      </w:r>
+      <w:r>
+        <w:rPr>
+          <w:rFonts w:hint="eastAsia"/>
+        </w:rPr>
+        <w:t>舌下络粗</w:t>
+      </w:r>
+    </w:p>
+    <w:p>
+      <w:pPr>
+        <w:rPr>
+          <w:rFonts w:hint="eastAsia"/>
+        </w:rPr>
+      </w:pPr>
+      <w:r>
+        <w:rPr>
+          <w:rFonts w:hint="eastAsia"/>
+        </w:rPr>
+        <w:t>主症：头痛，（实痛）</w:t>
+      </w:r>
+    </w:p>
+    <w:p>
+      <w:pPr>
+        <w:rPr>
+          <w:rFonts w:hint="eastAsia"/>
+        </w:rPr>
+      </w:pPr>
+      <w:r>
+        <w:rPr>
+          <w:rFonts w:hint="eastAsia"/>
+        </w:rPr>
+        <w:t>方：</w:t>
+      </w:r>
+      <w:r>
+        <w:rPr>
+          <w:rFonts w:hint="eastAsia"/>
+        </w:rPr>
+        <w:t>麻黄</w:t>
+      </w:r>
+      <w:r>
+        <w:rPr>
+          <w:rFonts w:hint="eastAsia"/>
+        </w:rPr>
+        <w:t>15</w:t>
+      </w:r>
+      <w:r>
+        <w:rPr>
+          <w:rFonts w:hint="eastAsia"/>
+        </w:rPr>
+        <w:t>桂枝</w:t>
       </w:r>
       <w:r>
         <w:rPr>
@@ -639,19 +852,7 @@
         <w:rPr>
           <w:rFonts w:hint="eastAsia"/>
         </w:rPr>
-        <w:t>当归</w:t>
-      </w:r>
-      <w:r>
-        <w:rPr>
-          <w:rFonts w:hint="eastAsia"/>
-        </w:rPr>
-        <w:t>15</w:t>
-      </w:r>
-      <w:r>
-        <w:rPr>
-          <w:rFonts w:hint="eastAsia"/>
-        </w:rPr>
-        <w:t>白芍</w:t>
+        <w:t>杏仁</w:t>
       </w:r>
       <w:r>
         <w:rPr>
@@ -663,13 +864,61 @@
         <w:rPr>
           <w:rFonts w:hint="eastAsia"/>
         </w:rPr>
-        <w:t>川芎</w:t>
-      </w:r>
-      <w:r>
-        <w:rPr>
-          <w:rFonts w:hint="eastAsia"/>
-        </w:rPr>
-        <w:t>15</w:t>
+        <w:t>炙甘草</w:t>
+      </w:r>
+      <w:r>
+        <w:rPr>
+          <w:rFonts w:hint="eastAsia"/>
+        </w:rPr>
+        <w:t>12</w:t>
+      </w:r>
+      <w:r>
+        <w:rPr>
+          <w:rFonts w:hint="eastAsia"/>
+        </w:rPr>
+        <w:t>独活</w:t>
+      </w:r>
+      <w:r>
+        <w:rPr>
+          <w:rFonts w:hint="eastAsia"/>
+        </w:rPr>
+        <w:t>10</w:t>
+      </w:r>
+      <w:r>
+        <w:rPr>
+          <w:rFonts w:hint="eastAsia"/>
+        </w:rPr>
+        <w:t>细辛</w:t>
+      </w:r>
+      <w:r>
+        <w:rPr>
+          <w:rFonts w:hint="eastAsia"/>
+        </w:rPr>
+        <w:t>8</w:t>
+      </w:r>
+      <w:r>
+        <w:rPr>
+          <w:rFonts w:hint="eastAsia"/>
+        </w:rPr>
+        <w:t>黄芩</w:t>
+      </w:r>
+      <w:r>
+        <w:rPr>
+          <w:rFonts w:hint="eastAsia"/>
+        </w:rPr>
+        <w:t>12</w:t>
+      </w:r>
+      <w:r>
+        <w:rPr>
+          <w:rFonts w:hint="eastAsia"/>
+        </w:rPr>
+        <w:t>黄芪</w:t>
+      </w:r>
+      <w:r>
+        <w:rPr>
+          <w:rFonts w:hint="eastAsia"/>
+        </w:rPr>
+        <w:t>20</w:t>
       </w:r>
     </w:p>
     <w:p>
@@ -682,13 +931,13 @@
         <w:rPr>
           <w:rFonts w:hint="eastAsia"/>
         </w:rPr>
-        <w:t xml:space="preserve">                                 </w:t>
-      </w:r>
-      <w:r>
-        <w:rPr>
-          <w:rFonts w:hint="eastAsia"/>
-        </w:rPr>
-        <w:t>五剂</w:t>
+        <w:t xml:space="preserve">                                     </w:t>
+      </w:r>
+      <w:r>
+        <w:rPr>
+          <w:rFonts w:hint="eastAsia"/>
+        </w:rPr>
+        <w:t>两剂</w:t>
       </w:r>
     </w:p>
     <w:p/>
